--- a/Rapport_pji_Arnaud.docx
+++ b/Rapport_pji_Arnaud.docx
@@ -31,6 +31,10 @@
           </w:tcPr>
           <w:p>
             <w:r>
+              <w:rPr>
+                <w:noProof/>
+                <w:lang w:eastAsia="fr-FR"/>
+              </w:rPr>
               <w:drawing>
                 <wp:inline distT="0" distB="0" distL="0" distR="0">
                   <wp:extent cx="1116128" cy="317103"/>
@@ -98,7 +102,7 @@
                 <v:shape id="_x0000_i1025" type="#_x0000_t75" style="width:53.25pt;height:55.4pt" o:ole="">
                   <v:imagedata r:id="rId6" o:title=""/>
                 </v:shape>
-                <o:OLEObject Type="Embed" ProgID="PBrush" ShapeID="_x0000_i1025" DrawAspect="Content" ObjectID="_1587465739" r:id="rId7"/>
+                <o:OLEObject Type="Embed" ProgID="PBrush" ShapeID="_x0000_i1025" DrawAspect="Content" ObjectID="_1587548732" r:id="rId7"/>
               </w:object>
             </w:r>
             <w:r>
@@ -109,7 +113,7 @@
                 <v:shape id="_x0000_i1026" type="#_x0000_t75" style="width:75.15pt;height:43pt" o:ole="">
                   <v:imagedata r:id="rId8" o:title=""/>
                 </v:shape>
-                <o:OLEObject Type="Embed" ProgID="PBrush" ShapeID="_x0000_i1026" DrawAspect="Content" ObjectID="_1587465740" r:id="rId9"/>
+                <o:OLEObject Type="Embed" ProgID="PBrush" ShapeID="_x0000_i1026" DrawAspect="Content" ObjectID="_1587548733" r:id="rId9"/>
               </w:object>
             </w:r>
           </w:p>
@@ -355,22 +359,20 @@
     </w:p>
     <w:sdt>
       <w:sdtPr>
+        <w:rPr>
+          <w:rFonts w:asciiTheme="minorHAnsi" w:eastAsiaTheme="minorHAnsi" w:hAnsiTheme="minorHAnsi" w:cstheme="minorBidi"/>
+          <w:b w:val="0"/>
+          <w:bCs w:val="0"/>
+          <w:color w:val="auto"/>
+          <w:sz w:val="22"/>
+          <w:szCs w:val="22"/>
+        </w:rPr>
         <w:id w:val="1729481844"/>
         <w:docPartObj>
           <w:docPartGallery w:val="Table of Contents"/>
           <w:docPartUnique/>
         </w:docPartObj>
       </w:sdtPr>
-      <w:sdtEndPr>
-        <w:rPr>
-          <w:rFonts w:asciiTheme="minorHAnsi" w:eastAsiaTheme="minorHAnsi" w:hAnsiTheme="minorHAnsi" w:cstheme="minorBidi"/>
-          <w:b w:val="0"/>
-          <w:bCs w:val="0"/>
-          <w:color w:val="auto"/>
-          <w:sz w:val="22"/>
-          <w:szCs w:val="22"/>
-        </w:rPr>
-      </w:sdtEndPr>
       <w:sdtContent>
         <w:p>
           <w:pPr>
@@ -401,7 +403,7 @@
           <w:r>
             <w:fldChar w:fldCharType="separate"/>
           </w:r>
-          <w:hyperlink w:anchor="_Toc513723577" w:history="1">
+          <w:hyperlink w:anchor="_Toc513806771" w:history="1">
             <w:r>
               <w:rPr>
                 <w:rStyle w:val="Lienhypertexte"/>
@@ -428,7 +430,7 @@
                 <w:noProof/>
                 <w:webHidden/>
               </w:rPr>
-              <w:instrText xml:space="preserve"> PAGEREF _Toc513723577 \h </w:instrText>
+              <w:instrText xml:space="preserve"> PAGEREF _Toc513806771 \h </w:instrText>
             </w:r>
             <w:r>
               <w:rPr>
@@ -471,7 +473,7 @@
               <w:lang w:eastAsia="fr-FR"/>
             </w:rPr>
           </w:pPr>
-          <w:hyperlink w:anchor="_Toc513723578" w:history="1">
+          <w:hyperlink w:anchor="_Toc513806772" w:history="1">
             <w:r>
               <w:rPr>
                 <w:rStyle w:val="Lienhypertexte"/>
@@ -498,7 +500,7 @@
                 <w:noProof/>
                 <w:webHidden/>
               </w:rPr>
-              <w:instrText xml:space="preserve"> PAGEREF _Toc513723578 \h </w:instrText>
+              <w:instrText xml:space="preserve"> PAGEREF _Toc513806772 \h </w:instrText>
             </w:r>
             <w:r>
               <w:rPr>
@@ -541,7 +543,7 @@
               <w:lang w:eastAsia="fr-FR"/>
             </w:rPr>
           </w:pPr>
-          <w:hyperlink w:anchor="_Toc513723579" w:history="1">
+          <w:hyperlink w:anchor="_Toc513806773" w:history="1">
             <w:r>
               <w:rPr>
                 <w:rStyle w:val="Lienhypertexte"/>
@@ -569,7 +571,7 @@
                 <w:noProof/>
                 <w:webHidden/>
               </w:rPr>
-              <w:instrText xml:space="preserve"> PAGEREF _Toc513723579 \h </w:instrText>
+              <w:instrText xml:space="preserve"> PAGEREF _Toc513806773 \h </w:instrText>
             </w:r>
             <w:r>
               <w:rPr>
@@ -612,7 +614,7 @@
               <w:lang w:eastAsia="fr-FR"/>
             </w:rPr>
           </w:pPr>
-          <w:hyperlink w:anchor="_Toc513723580" w:history="1">
+          <w:hyperlink w:anchor="_Toc513806774" w:history="1">
             <w:r>
               <w:rPr>
                 <w:rStyle w:val="Lienhypertexte"/>
@@ -640,7 +642,7 @@
                 <w:noProof/>
                 <w:webHidden/>
               </w:rPr>
-              <w:instrText xml:space="preserve"> PAGEREF _Toc513723580 \h </w:instrText>
+              <w:instrText xml:space="preserve"> PAGEREF _Toc513806774 \h </w:instrText>
             </w:r>
             <w:r>
               <w:rPr>
@@ -683,7 +685,7 @@
               <w:lang w:eastAsia="fr-FR"/>
             </w:rPr>
           </w:pPr>
-          <w:hyperlink w:anchor="_Toc513723581" w:history="1">
+          <w:hyperlink w:anchor="_Toc513806775" w:history="1">
             <w:r>
               <w:rPr>
                 <w:rStyle w:val="Lienhypertexte"/>
@@ -711,7 +713,7 @@
                 <w:noProof/>
                 <w:webHidden/>
               </w:rPr>
-              <w:instrText xml:space="preserve"> PAGEREF _Toc513723581 \h </w:instrText>
+              <w:instrText xml:space="preserve"> PAGEREF _Toc513806775 \h </w:instrText>
             </w:r>
             <w:r>
               <w:rPr>
@@ -754,7 +756,7 @@
               <w:lang w:eastAsia="fr-FR"/>
             </w:rPr>
           </w:pPr>
-          <w:hyperlink w:anchor="_Toc513723582" w:history="1">
+          <w:hyperlink w:anchor="_Toc513806776" w:history="1">
             <w:r>
               <w:rPr>
                 <w:rStyle w:val="Lienhypertexte"/>
@@ -781,7 +783,7 @@
                 <w:noProof/>
                 <w:webHidden/>
               </w:rPr>
-              <w:instrText xml:space="preserve"> PAGEREF _Toc513723582 \h </w:instrText>
+              <w:instrText xml:space="preserve"> PAGEREF _Toc513806776 \h </w:instrText>
             </w:r>
             <w:r>
               <w:rPr>
@@ -824,7 +826,7 @@
               <w:lang w:eastAsia="fr-FR"/>
             </w:rPr>
           </w:pPr>
-          <w:hyperlink w:anchor="_Toc513723583" w:history="1">
+          <w:hyperlink w:anchor="_Toc513806777" w:history="1">
             <w:r>
               <w:rPr>
                 <w:rStyle w:val="Lienhypertexte"/>
@@ -851,7 +853,7 @@
                 <w:noProof/>
                 <w:webHidden/>
               </w:rPr>
-              <w:instrText xml:space="preserve"> PAGEREF _Toc513723583 \h </w:instrText>
+              <w:instrText xml:space="preserve"> PAGEREF _Toc513806777 \h </w:instrText>
             </w:r>
             <w:r>
               <w:rPr>
@@ -894,7 +896,7 @@
               <w:lang w:eastAsia="fr-FR"/>
             </w:rPr>
           </w:pPr>
-          <w:hyperlink w:anchor="_Toc513723584" w:history="1">
+          <w:hyperlink w:anchor="_Toc513806778" w:history="1">
             <w:r>
               <w:rPr>
                 <w:rStyle w:val="Lienhypertexte"/>
@@ -921,7 +923,7 @@
                 <w:noProof/>
                 <w:webHidden/>
               </w:rPr>
-              <w:instrText xml:space="preserve"> PAGEREF _Toc513723584 \h </w:instrText>
+              <w:instrText xml:space="preserve"> PAGEREF _Toc513806778 \h </w:instrText>
             </w:r>
             <w:r>
               <w:rPr>
@@ -964,7 +966,7 @@
               <w:lang w:eastAsia="fr-FR"/>
             </w:rPr>
           </w:pPr>
-          <w:hyperlink w:anchor="_Toc513723585" w:history="1">
+          <w:hyperlink w:anchor="_Toc513806779" w:history="1">
             <w:r>
               <w:rPr>
                 <w:rStyle w:val="Lienhypertexte"/>
@@ -991,7 +993,7 @@
                 <w:noProof/>
                 <w:webHidden/>
               </w:rPr>
-              <w:instrText xml:space="preserve"> PAGEREF _Toc513723585 \h </w:instrText>
+              <w:instrText xml:space="preserve"> PAGEREF _Toc513806779 \h </w:instrText>
             </w:r>
             <w:r>
               <w:rPr>
@@ -1034,7 +1036,7 @@
               <w:lang w:eastAsia="fr-FR"/>
             </w:rPr>
           </w:pPr>
-          <w:hyperlink w:anchor="_Toc513723586" w:history="1">
+          <w:hyperlink w:anchor="_Toc513806780" w:history="1">
             <w:r>
               <w:rPr>
                 <w:rStyle w:val="Lienhypertexte"/>
@@ -1061,7 +1063,7 @@
                 <w:noProof/>
                 <w:webHidden/>
               </w:rPr>
-              <w:instrText xml:space="preserve"> PAGEREF _Toc513723586 \h </w:instrText>
+              <w:instrText xml:space="preserve"> PAGEREF _Toc513806780 \h </w:instrText>
             </w:r>
             <w:r>
               <w:rPr>
@@ -1104,7 +1106,7 @@
               <w:lang w:eastAsia="fr-FR"/>
             </w:rPr>
           </w:pPr>
-          <w:hyperlink w:anchor="_Toc513723587" w:history="1">
+          <w:hyperlink w:anchor="_Toc513806781" w:history="1">
             <w:r>
               <w:rPr>
                 <w:rStyle w:val="Lienhypertexte"/>
@@ -1131,7 +1133,7 @@
                 <w:noProof/>
                 <w:webHidden/>
               </w:rPr>
-              <w:instrText xml:space="preserve"> PAGEREF _Toc513723587 \h </w:instrText>
+              <w:instrText xml:space="preserve"> PAGEREF _Toc513806781 \h </w:instrText>
             </w:r>
             <w:r>
               <w:rPr>
@@ -1152,6 +1154,146 @@
                 <w:webHidden/>
               </w:rPr>
               <w:t>6</w:t>
+            </w:r>
+            <w:r>
+              <w:rPr>
+                <w:noProof/>
+                <w:webHidden/>
+              </w:rPr>
+              <w:fldChar w:fldCharType="end"/>
+            </w:r>
+          </w:hyperlink>
+        </w:p>
+        <w:p>
+          <w:pPr>
+            <w:pStyle w:val="TM3"/>
+            <w:tabs>
+              <w:tab w:val="right" w:leader="dot" w:pos="9062"/>
+            </w:tabs>
+            <w:rPr>
+              <w:rFonts w:eastAsiaTheme="minorEastAsia"/>
+              <w:noProof/>
+              <w:lang w:eastAsia="fr-FR"/>
+            </w:rPr>
+          </w:pPr>
+          <w:hyperlink w:anchor="_Toc513806782" w:history="1">
+            <w:r>
+              <w:rPr>
+                <w:rStyle w:val="Lienhypertexte"/>
+                <w:noProof/>
+              </w:rPr>
+              <w:t>Zoom  de certains  points du  graphique</w:t>
+            </w:r>
+            <w:r>
+              <w:rPr>
+                <w:noProof/>
+                <w:webHidden/>
+              </w:rPr>
+              <w:tab/>
+            </w:r>
+            <w:r>
+              <w:rPr>
+                <w:noProof/>
+                <w:webHidden/>
+              </w:rPr>
+              <w:fldChar w:fldCharType="begin"/>
+            </w:r>
+            <w:r>
+              <w:rPr>
+                <w:noProof/>
+                <w:webHidden/>
+              </w:rPr>
+              <w:instrText xml:space="preserve"> PAGEREF _Toc513806782 \h </w:instrText>
+            </w:r>
+            <w:r>
+              <w:rPr>
+                <w:noProof/>
+                <w:webHidden/>
+              </w:rPr>
+            </w:r>
+            <w:r>
+              <w:rPr>
+                <w:noProof/>
+                <w:webHidden/>
+              </w:rPr>
+              <w:fldChar w:fldCharType="separate"/>
+            </w:r>
+            <w:r>
+              <w:rPr>
+                <w:noProof/>
+                <w:webHidden/>
+              </w:rPr>
+              <w:t>7</w:t>
+            </w:r>
+            <w:r>
+              <w:rPr>
+                <w:noProof/>
+                <w:webHidden/>
+              </w:rPr>
+              <w:fldChar w:fldCharType="end"/>
+            </w:r>
+          </w:hyperlink>
+        </w:p>
+        <w:p>
+          <w:pPr>
+            <w:pStyle w:val="TM3"/>
+            <w:tabs>
+              <w:tab w:val="right" w:leader="dot" w:pos="9062"/>
+            </w:tabs>
+            <w:rPr>
+              <w:rFonts w:eastAsiaTheme="minorEastAsia"/>
+              <w:noProof/>
+              <w:lang w:eastAsia="fr-FR"/>
+            </w:rPr>
+          </w:pPr>
+          <w:hyperlink w:anchor="_Toc513806783" w:history="1">
+            <w:r>
+              <w:rPr>
+                <w:rStyle w:val="Lienhypertexte"/>
+                <w:noProof/>
+              </w:rPr>
+              <w:t>Dezoom</w:t>
+            </w:r>
+            <w:r>
+              <w:rPr>
+                <w:noProof/>
+                <w:webHidden/>
+              </w:rPr>
+              <w:tab/>
+            </w:r>
+            <w:r>
+              <w:rPr>
+                <w:noProof/>
+                <w:webHidden/>
+              </w:rPr>
+              <w:fldChar w:fldCharType="begin"/>
+            </w:r>
+            <w:r>
+              <w:rPr>
+                <w:noProof/>
+                <w:webHidden/>
+              </w:rPr>
+              <w:instrText xml:space="preserve"> PAGEREF _Toc513806783 \h </w:instrText>
+            </w:r>
+            <w:r>
+              <w:rPr>
+                <w:noProof/>
+                <w:webHidden/>
+              </w:rPr>
+            </w:r>
+            <w:r>
+              <w:rPr>
+                <w:noProof/>
+                <w:webHidden/>
+              </w:rPr>
+              <w:fldChar w:fldCharType="separate"/>
+            </w:r>
+            <w:r>
+              <w:rPr>
+                <w:noProof/>
+                <w:webHidden/>
+              </w:rPr>
+              <w:t>8</w:t>
             </w:r>
             <w:r>
               <w:rPr>
@@ -1188,7 +1330,7 @@
       <w:pPr>
         <w:pStyle w:val="Titre1"/>
       </w:pPr>
-      <w:bookmarkStart w:id="0" w:name="_Toc513723577"/>
+      <w:bookmarkStart w:id="0" w:name="_Toc513806771"/>
       <w:r>
         <w:lastRenderedPageBreak/>
         <w:t>Projet l’existant</w:t>
@@ -1200,7 +1342,7 @@
       <w:pPr>
         <w:pStyle w:val="Titre2"/>
       </w:pPr>
-      <w:bookmarkStart w:id="1" w:name="_Toc513723578"/>
+      <w:bookmarkStart w:id="1" w:name="_Toc513806772"/>
       <w:r>
         <w:t>Logiciel  R :</w:t>
       </w:r>
@@ -1296,7 +1438,7 @@
       <w:pPr>
         <w:pStyle w:val="Titre2"/>
       </w:pPr>
-      <w:bookmarkStart w:id="2" w:name="_Toc513723579"/>
+      <w:bookmarkStart w:id="2" w:name="_Toc513806773"/>
       <w:r>
         <w:rPr>
           <w:shd w:val="clear" w:color="auto" w:fill="FFFFFF"/>
@@ -1469,7 +1611,7 @@
           <w:shd w:val="clear" w:color="auto" w:fill="FFFFFF"/>
         </w:rPr>
       </w:pPr>
-      <w:bookmarkStart w:id="3" w:name="_Toc513723580"/>
+      <w:bookmarkStart w:id="3" w:name="_Toc513806774"/>
       <w:r>
         <w:rPr>
           <w:shd w:val="clear" w:color="auto" w:fill="FFFFFF"/>
@@ -1500,7 +1642,7 @@
           <w:shd w:val="clear" w:color="auto" w:fill="FFFFFF"/>
         </w:rPr>
       </w:pPr>
-      <w:bookmarkStart w:id="4" w:name="_Toc513723581"/>
+      <w:bookmarkStart w:id="4" w:name="_Toc513806775"/>
       <w:r>
         <w:rPr>
           <w:szCs w:val="7"/>
@@ -1582,7 +1724,7 @@
       <w:pPr>
         <w:pStyle w:val="Titre2"/>
       </w:pPr>
-      <w:bookmarkStart w:id="5" w:name="_Toc513723582"/>
+      <w:bookmarkStart w:id="5" w:name="_Toc513806776"/>
       <w:r>
         <w:t>Contexte</w:t>
       </w:r>
@@ -1614,7 +1756,7 @@
       <w:pPr>
         <w:pStyle w:val="Titre2"/>
       </w:pPr>
-      <w:bookmarkStart w:id="6" w:name="_Toc513723583"/>
+      <w:bookmarkStart w:id="6" w:name="_Toc513806777"/>
       <w:r>
         <w:lastRenderedPageBreak/>
         <w:t>Capture d’écran de l’existant</w:t>
@@ -1626,7 +1768,7 @@
       <w:pPr>
         <w:pStyle w:val="Titre1"/>
       </w:pPr>
-      <w:bookmarkStart w:id="7" w:name="_Toc513723584"/>
+      <w:bookmarkStart w:id="7" w:name="_Toc513806778"/>
       <w:r>
         <w:t>Amélioration de projet existent</w:t>
       </w:r>
@@ -1637,7 +1779,7 @@
       <w:pPr>
         <w:pStyle w:val="Titre2"/>
       </w:pPr>
-      <w:bookmarkStart w:id="8" w:name="_Toc513723585"/>
+      <w:bookmarkStart w:id="8" w:name="_Toc513806779"/>
       <w:r>
         <w:t>Tâches faites</w:t>
       </w:r>
@@ -1648,7 +1790,7 @@
       <w:pPr>
         <w:pStyle w:val="Titre3"/>
       </w:pPr>
-      <w:bookmarkStart w:id="9" w:name="_Toc513723586"/>
+      <w:bookmarkStart w:id="9" w:name="_Toc513806780"/>
       <w:r>
         <w:t>Affichages de tous les axes et grilles par rapport à la carte</w:t>
       </w:r>
@@ -1706,6 +1848,10 @@
           </w:tcPr>
           <w:p>
             <w:r>
+              <w:rPr>
+                <w:noProof/>
+                <w:lang w:eastAsia="fr-FR"/>
+              </w:rPr>
               <w:drawing>
                 <wp:inline distT="0" distB="0" distL="0" distR="0">
                   <wp:extent cx="2597497" cy="1356527"/>
@@ -1764,7 +1910,7 @@
                 <v:shape id="_x0000_i1027" type="#_x0000_t75" style="width:237.65pt;height:107.35pt" o:ole="">
                   <v:imagedata r:id="rId11" o:title=""/>
                 </v:shape>
-                <o:OLEObject Type="Embed" ProgID="PBrush" ShapeID="_x0000_i1027" DrawAspect="Content" ObjectID="_1587465741" r:id="rId12"/>
+                <o:OLEObject Type="Embed" ProgID="PBrush" ShapeID="_x0000_i1027" DrawAspect="Content" ObjectID="_1587548734" r:id="rId12"/>
               </w:object>
             </w:r>
           </w:p>
@@ -2323,7 +2469,7 @@
       <w:pPr>
         <w:pStyle w:val="Titre3"/>
       </w:pPr>
-      <w:bookmarkStart w:id="10" w:name="_Toc513723587"/>
+      <w:bookmarkStart w:id="10" w:name="_Toc513806781"/>
       <w:r>
         <w:t>Affichage des infos sur les points</w:t>
       </w:r>
@@ -2587,10 +2733,354 @@
       </w:r>
     </w:p>
     <w:p>
-      <w:r>
-        <w:t>d’afficher les coordonnées de points.</w:t>
-      </w:r>
-    </w:p>
+      <w:proofErr w:type="gramStart"/>
+      <w:r>
+        <w:t>d’afficher</w:t>
+      </w:r>
+      <w:proofErr w:type="gramEnd"/>
+      <w:r>
+        <w:t xml:space="preserve"> les coordonnées de points.</w:t>
+      </w:r>
+    </w:p>
+    <w:p/>
+    <w:p>
+      <w:pPr>
+        <w:pStyle w:val="Titre3"/>
+      </w:pPr>
+      <w:bookmarkStart w:id="11" w:name="_Toc513806782"/>
+      <w:r>
+        <w:t>Zoom</w:t>
+      </w:r>
+      <w:r>
+        <w:t xml:space="preserve"> </w:t>
+      </w:r>
+      <w:r>
+        <w:t xml:space="preserve"> de certains  points du  graphique</w:t>
+      </w:r>
+      <w:bookmarkEnd w:id="11"/>
+    </w:p>
+    <w:p/>
+    <w:p>
+      <w:r>
+        <w:t>Le but serait que lors  du passage de la souris sur certains points</w:t>
+      </w:r>
+    </w:p>
+    <w:p>
+      <w:proofErr w:type="gramStart"/>
+      <w:r>
+        <w:t>a</w:t>
+      </w:r>
+      <w:r>
+        <w:t>vec</w:t>
+      </w:r>
+      <w:proofErr w:type="gramEnd"/>
+      <w:r>
+        <w:t xml:space="preserve"> la molette de la souris  de l’avant </w:t>
+      </w:r>
+      <w:r>
+        <w:t>que les points  qui sont proches de curseur de la  souris à une certaine</w:t>
+      </w:r>
+      <w:r>
+        <w:t xml:space="preserve"> </w:t>
+      </w:r>
+      <w:r>
+        <w:t>distance fixée soient  gardés pour le  zoom et que d’autres  points</w:t>
+      </w:r>
+    </w:p>
+    <w:p>
+      <w:proofErr w:type="gramStart"/>
+      <w:r>
+        <w:t>s</w:t>
+      </w:r>
+      <w:r>
+        <w:t>oient</w:t>
+      </w:r>
+      <w:proofErr w:type="gramEnd"/>
+      <w:r>
+        <w:t xml:space="preserve"> masqués. Lors du zoom, l’axe des abscisses est décalé</w:t>
+      </w:r>
+    </w:p>
+    <w:p>
+      <w:proofErr w:type="gramStart"/>
+      <w:r>
+        <w:t>en</w:t>
+      </w:r>
+      <w:proofErr w:type="gramEnd"/>
+      <w:r>
+        <w:t xml:space="preserve">   fonction de l’abscisse le plus petit de points gardés pour le zoom.</w:t>
+      </w:r>
+    </w:p>
+    <w:p>
+      <w:r>
+        <w:t xml:space="preserve">Le flèche  sur le graphique indique l’hexagone actif pour le  </w:t>
+      </w:r>
+      <w:proofErr w:type="gramStart"/>
+      <w:r>
+        <w:t>zoom .</w:t>
+      </w:r>
+      <w:proofErr w:type="gramEnd"/>
+    </w:p>
+    <w:tbl>
+      <w:tblPr>
+        <w:tblStyle w:val="Grilledutableau"/>
+        <w:tblW w:w="0" w:type="auto"/>
+        <w:tblLook w:val="04A0"/>
+      </w:tblPr>
+      <w:tblGrid>
+        <w:gridCol w:w="4606"/>
+        <w:gridCol w:w="4606"/>
+      </w:tblGrid>
+      <w:tr>
+        <w:tc>
+          <w:tcPr>
+            <w:tcW w:w="4606" w:type="dxa"/>
+          </w:tcPr>
+          <w:p>
+            <w:pPr>
+              <w:jc w:val="center"/>
+            </w:pPr>
+            <w:r>
+              <w:rPr>
+                <w:noProof/>
+                <w:lang w:eastAsia="fr-FR"/>
+              </w:rPr>
+              <w:pict>
+                <v:shape id="_x0000_s1030" type="#_x0000_t32" style="position:absolute;left:0;text-align:left;margin-left:75.5pt;margin-top:9.2pt;width:18.2pt;height:64.1pt;z-index:251659264" o:connectortype="straight">
+                  <v:stroke endarrow="block"/>
+                </v:shape>
+              </w:pict>
+            </w:r>
+            <w:r>
+              <w:t>Avant</w:t>
+            </w:r>
+          </w:p>
+        </w:tc>
+        <w:tc>
+          <w:tcPr>
+            <w:tcW w:w="4606" w:type="dxa"/>
+          </w:tcPr>
+          <w:p>
+            <w:pPr>
+              <w:jc w:val="center"/>
+            </w:pPr>
+            <w:r>
+              <w:rPr>
+                <w:noProof/>
+                <w:lang w:eastAsia="fr-FR"/>
+              </w:rPr>
+              <w:pict>
+                <v:shape id="_x0000_s1031" type="#_x0000_t32" style="position:absolute;left:0;text-align:left;margin-left:23.5pt;margin-top:9.2pt;width:63.05pt;height:64.1pt;z-index:251660288;mso-position-horizontal-relative:text;mso-position-vertical-relative:text" o:connectortype="straight">
+                  <v:stroke endarrow="block"/>
+                </v:shape>
+              </w:pict>
+            </w:r>
+            <w:r>
+              <w:t>Après</w:t>
+            </w:r>
+          </w:p>
+        </w:tc>
+      </w:tr>
+      <w:tr>
+        <w:trPr>
+          <w:trHeight w:val="1907"/>
+        </w:trPr>
+        <w:tc>
+          <w:tcPr>
+            <w:tcW w:w="4606" w:type="dxa"/>
+          </w:tcPr>
+          <w:p>
+            <w:pPr>
+              <w:jc w:val="center"/>
+            </w:pPr>
+            <w:r>
+              <w:object w:dxaOrig="5925" w:dyaOrig="4815">
+                <v:shape id="_x0000_i1028" type="#_x0000_t75" style="width:122.35pt;height:99.45pt" o:ole="">
+                  <v:imagedata r:id="rId14" o:title=""/>
+                </v:shape>
+                <o:OLEObject Type="Embed" ProgID="PBrush" ShapeID="_x0000_i1028" DrawAspect="Content" ObjectID="_1587548735" r:id="rId15"/>
+              </w:object>
+            </w:r>
+          </w:p>
+        </w:tc>
+        <w:tc>
+          <w:tcPr>
+            <w:tcW w:w="4606" w:type="dxa"/>
+          </w:tcPr>
+          <w:p>
+            <w:pPr>
+              <w:jc w:val="center"/>
+            </w:pPr>
+            <w:r>
+              <w:object w:dxaOrig="5865" w:dyaOrig="4845">
+                <v:shape id="_x0000_i1030" type="#_x0000_t75" style="width:148.2pt;height:94.95pt" o:ole="">
+                  <v:imagedata r:id="rId16" o:title=""/>
+                </v:shape>
+                <o:OLEObject Type="Embed" ProgID="PBrush" ShapeID="_x0000_i1030" DrawAspect="Content" ObjectID="_1587548736" r:id="rId17"/>
+              </w:object>
+            </w:r>
+          </w:p>
+        </w:tc>
+      </w:tr>
+    </w:tbl>
+    <w:p/>
+    <w:p/>
+    <w:p>
+      <w:pPr>
+        <w:pStyle w:val="Titre3"/>
+      </w:pPr>
+      <w:bookmarkStart w:id="12" w:name="_Toc513806783"/>
+      <w:proofErr w:type="spellStart"/>
+      <w:r>
+        <w:lastRenderedPageBreak/>
+        <w:t>Dezoom</w:t>
+      </w:r>
+      <w:bookmarkEnd w:id="12"/>
+      <w:proofErr w:type="spellEnd"/>
+      <w:r>
+        <w:t xml:space="preserve">  </w:t>
+      </w:r>
+    </w:p>
+    <w:p/>
+    <w:p>
+      <w:r>
+        <w:t xml:space="preserve">Après le zoom, le </w:t>
+      </w:r>
+      <w:proofErr w:type="spellStart"/>
+      <w:proofErr w:type="gramStart"/>
+      <w:r>
+        <w:t>dezoom</w:t>
+      </w:r>
+      <w:proofErr w:type="spellEnd"/>
+      <w:r>
+        <w:t xml:space="preserve"> permet</w:t>
+      </w:r>
+      <w:proofErr w:type="gramEnd"/>
+      <w:r>
+        <w:t xml:space="preserve"> que les points masqués </w:t>
+      </w:r>
+      <w:r>
+        <w:t>précédemment</w:t>
+      </w:r>
+    </w:p>
+    <w:p>
+      <w:proofErr w:type="gramStart"/>
+      <w:r>
+        <w:t>s</w:t>
+      </w:r>
+      <w:r>
+        <w:t>oient</w:t>
+      </w:r>
+      <w:proofErr w:type="gramEnd"/>
+      <w:r>
+        <w:t xml:space="preserve"> réaffichés.</w:t>
+      </w:r>
+    </w:p>
+    <w:p/>
+    <w:tbl>
+      <w:tblPr>
+        <w:tblStyle w:val="Grilledutableau"/>
+        <w:tblW w:w="0" w:type="auto"/>
+        <w:tblLook w:val="04A0"/>
+      </w:tblPr>
+      <w:tblGrid>
+        <w:gridCol w:w="4606"/>
+        <w:gridCol w:w="4606"/>
+      </w:tblGrid>
+      <w:tr>
+        <w:tc>
+          <w:tcPr>
+            <w:tcW w:w="4606" w:type="dxa"/>
+          </w:tcPr>
+          <w:p>
+            <w:pPr>
+              <w:jc w:val="center"/>
+            </w:pPr>
+            <w:r>
+              <w:rPr>
+                <w:noProof/>
+                <w:lang w:eastAsia="fr-FR"/>
+              </w:rPr>
+              <w:pict>
+                <v:shape id="_x0000_s1033" type="#_x0000_t32" style="position:absolute;left:0;text-align:left;margin-left:15.9pt;margin-top:8.25pt;width:77.3pt;height:66.2pt;z-index:251662336" o:connectortype="straight">
+                  <v:stroke endarrow="block"/>
+                </v:shape>
+              </w:pict>
+            </w:r>
+            <w:r>
+              <w:t>Avant</w:t>
+            </w:r>
+          </w:p>
+        </w:tc>
+        <w:tc>
+          <w:tcPr>
+            <w:tcW w:w="4606" w:type="dxa"/>
+          </w:tcPr>
+          <w:p>
+            <w:pPr>
+              <w:jc w:val="center"/>
+            </w:pPr>
+            <w:r>
+              <w:rPr>
+                <w:noProof/>
+                <w:lang w:eastAsia="fr-FR"/>
+              </w:rPr>
+              <w:pict>
+                <v:shape id="_x0000_s1032" type="#_x0000_t32" style="position:absolute;left:0;text-align:left;margin-left:38.8pt;margin-top:11.45pt;width:50.9pt;height:66.7pt;z-index:251661312;mso-position-horizontal-relative:text;mso-position-vertical-relative:text" o:connectortype="straight">
+                  <v:stroke endarrow="block"/>
+                </v:shape>
+              </w:pict>
+            </w:r>
+            <w:r>
+              <w:t>Après</w:t>
+            </w:r>
+          </w:p>
+        </w:tc>
+      </w:tr>
+      <w:tr>
+        <w:tc>
+          <w:tcPr>
+            <w:tcW w:w="4606" w:type="dxa"/>
+          </w:tcPr>
+          <w:p>
+            <w:pPr>
+              <w:jc w:val="center"/>
+            </w:pPr>
+            <w:r>
+              <w:object w:dxaOrig="5865" w:dyaOrig="4845">
+                <v:shape id="_x0000_i1031" type="#_x0000_t75" style="width:148.2pt;height:94.95pt" o:ole="">
+                  <v:imagedata r:id="rId16" o:title=""/>
+                </v:shape>
+                <o:OLEObject Type="Embed" ProgID="PBrush" ShapeID="_x0000_i1031" DrawAspect="Content" ObjectID="_1587548737" r:id="rId18"/>
+              </w:object>
+            </w:r>
+          </w:p>
+        </w:tc>
+        <w:tc>
+          <w:tcPr>
+            <w:tcW w:w="4606" w:type="dxa"/>
+          </w:tcPr>
+          <w:p>
+            <w:pPr>
+              <w:jc w:val="center"/>
+            </w:pPr>
+            <w:r>
+              <w:object w:dxaOrig="5925" w:dyaOrig="4815">
+                <v:shape id="_x0000_i1029" type="#_x0000_t75" style="width:122.35pt;height:99.45pt" o:ole="">
+                  <v:imagedata r:id="rId14" o:title=""/>
+                </v:shape>
+                <o:OLEObject Type="Embed" ProgID="PBrush" ShapeID="_x0000_i1029" DrawAspect="Content" ObjectID="_1587548738" r:id="rId19"/>
+              </w:object>
+            </w:r>
+          </w:p>
+        </w:tc>
+      </w:tr>
+    </w:tbl>
+    <w:p/>
+    <w:p/>
+    <w:p/>
+    <w:p/>
+    <w:p/>
+    <w:p/>
     <w:p/>
     <w:p/>
     <w:p/>
